--- a/Correcciones Natatorialcom13072023.docx
+++ b/Correcciones Natatorialcom13072023.docx
@@ -1,6 +1,6 @@
 
 <file path=word/document.xml><?xml version="1.0" encoding="utf-8"?>
-<w:document xmlns:wpc="http://schemas.microsoft.com/office/word/2010/wordprocessingCanvas" xmlns:cx="http://schemas.microsoft.com/office/drawing/2014/chartex" xmlns:cx1="http://schemas.microsoft.com/office/drawing/2015/9/8/chartex" xmlns:cx2="http://schemas.microsoft.com/office/drawing/2015/10/21/chartex" xmlns:cx3="http://schemas.microsoft.com/office/drawing/2016/5/9/chartex" xmlns:cx4="http://schemas.microsoft.com/office/drawing/2016/5/10/chartex" xmlns:cx5="http://schemas.microsoft.com/office/drawing/2016/5/11/chartex" xmlns:cx6="http://schemas.microsoft.com/office/drawing/2016/5/12/chartex" xmlns:cx7="http://schemas.microsoft.com/office/drawing/2016/5/13/chartex" xmlns:cx8="http://schemas.microsoft.com/office/drawing/2016/5/14/chartex" xmlns:mc="http://schemas.openxmlformats.org/markup-compatibility/2006" xmlns:aink="http://schemas.microsoft.com/office/drawing/2016/ink" xmlns:am3d="http://schemas.microsoft.com/office/drawing/2017/model3d" xmlns:o="urn:schemas-microsoft-com:office:office" xmlns:r="http://schemas.openxmlformats.org/officeDocument/2006/relationships" xmlns:m="http://schemas.openxmlformats.org/officeDocument/2006/math" xmlns:v="urn:schemas-microsoft-com:vml" xmlns:wp14="http://schemas.microsoft.com/office/word/2010/wordprocessingDrawing" xmlns:wp="http://schemas.openxmlformats.org/drawingml/2006/wordprocessingDrawing" xmlns:w10="urn:schemas-microsoft-com:office:word" xmlns:w="http://schemas.openxmlformats.org/wordprocessingml/2006/main" xmlns:w14="http://schemas.microsoft.com/office/word/2010/wordml" xmlns:w15="http://schemas.microsoft.com/office/word/2012/wordml" xmlns:w16cex="http://schemas.microsoft.com/office/word/2018/wordml/cex" xmlns:w16cid="http://schemas.microsoft.com/office/word/2016/wordml/cid" xmlns:w16="http://schemas.microsoft.com/office/word/2018/wordml" xmlns:w16sdtdh="http://schemas.microsoft.com/office/word/2020/wordml/sdtdatahash" xmlns:w16se="http://schemas.microsoft.com/office/word/2015/wordml/symex" xmlns:wpg="http://schemas.microsoft.com/office/word/2010/wordprocessingGroup" xmlns:wpi="http://schemas.microsoft.com/office/word/2010/wordprocessingInk" xmlns:wne="http://schemas.microsoft.com/office/word/2006/wordml" xmlns:wps="http://schemas.microsoft.com/office/word/2010/wordprocessingShape" mc:Ignorable="w14 w15 w16se w16cid w16 w16cex w16sdtdh wp14">
+<w:document xmlns:wpc="http://schemas.microsoft.com/office/word/2010/wordprocessingCanvas" xmlns:cx="http://schemas.microsoft.com/office/drawing/2014/chartex" xmlns:cx1="http://schemas.microsoft.com/office/drawing/2015/9/8/chartex" xmlns:cx2="http://schemas.microsoft.com/office/drawing/2015/10/21/chartex" xmlns:cx3="http://schemas.microsoft.com/office/drawing/2016/5/9/chartex" xmlns:cx4="http://schemas.microsoft.com/office/drawing/2016/5/10/chartex" xmlns:cx5="http://schemas.microsoft.com/office/drawing/2016/5/11/chartex" xmlns:cx6="http://schemas.microsoft.com/office/drawing/2016/5/12/chartex" xmlns:cx7="http://schemas.microsoft.com/office/drawing/2016/5/13/chartex" xmlns:cx8="http://schemas.microsoft.com/office/drawing/2016/5/14/chartex" xmlns:mc="http://schemas.openxmlformats.org/markup-compatibility/2006" xmlns:aink="http://schemas.microsoft.com/office/drawing/2016/ink" xmlns:am3d="http://schemas.microsoft.com/office/drawing/2017/model3d" xmlns:o="urn:schemas-microsoft-com:office:office" xmlns:oel="http://schemas.microsoft.com/office/2019/extlst" xmlns:r="http://schemas.openxmlformats.org/officeDocument/2006/relationships" xmlns:m="http://schemas.openxmlformats.org/officeDocument/2006/math" xmlns:v="urn:schemas-microsoft-com:vml" xmlns:wp14="http://schemas.microsoft.com/office/word/2010/wordprocessingDrawing" xmlns:wp="http://schemas.openxmlformats.org/drawingml/2006/wordprocessingDrawing" xmlns:w10="urn:schemas-microsoft-com:office:word" xmlns:w="http://schemas.openxmlformats.org/wordprocessingml/2006/main" xmlns:w14="http://schemas.microsoft.com/office/word/2010/wordml" xmlns:w15="http://schemas.microsoft.com/office/word/2012/wordml" xmlns:w16cex="http://schemas.microsoft.com/office/word/2018/wordml/cex" xmlns:w16cid="http://schemas.microsoft.com/office/word/2016/wordml/cid" xmlns:w16="http://schemas.microsoft.com/office/word/2018/wordml" xmlns:w16du="http://schemas.microsoft.com/office/word/2023/wordml/word16du" xmlns:w16sdtdh="http://schemas.microsoft.com/office/word/2020/wordml/sdtdatahash" xmlns:w16se="http://schemas.microsoft.com/office/word/2015/wordml/symex" xmlns:wpg="http://schemas.microsoft.com/office/word/2010/wordprocessingGroup" xmlns:wpi="http://schemas.microsoft.com/office/word/2010/wordprocessingInk" xmlns:wne="http://schemas.microsoft.com/office/word/2006/wordml" xmlns:wps="http://schemas.microsoft.com/office/word/2010/wordprocessingShape" mc:Ignorable="w14 w15 w16se w16cid w16 w16cex w16sdtdh wp14">
   <w:body>
     <w:p>
       <w:r>
@@ -46,15 +46,7 @@
         <w:t xml:space="preserve">hacer </w:t>
       </w:r>
       <w:r>
-        <w:t xml:space="preserve">que se reinicien los campos en blanco, una vez que sale date </w:t>
-      </w:r>
-      <w:proofErr w:type="spellStart"/>
-      <w:r>
-        <w:t>available</w:t>
-      </w:r>
-      <w:proofErr w:type="spellEnd"/>
-      <w:r>
-        <w:t>, ya no se quita nunca y no hay manera de regresar al inicio del Schedule con los campos borrados</w:t>
+        <w:t>que se reinicien los campos en blanco, una vez que sale date available, ya no se quita nunca y no hay manera de regresar al inicio del Schedule con los campos borrados</w:t>
       </w:r>
       <w:r>
         <w:t xml:space="preserve"> del nivel y disponibilidad</w:t>
@@ -637,15 +629,7 @@
         <w:t>más</w:t>
       </w:r>
       <w:r>
-        <w:t xml:space="preserve"> alto de “</w:t>
-      </w:r>
-      <w:proofErr w:type="spellStart"/>
-      <w:r>
-        <w:t>Adult</w:t>
-      </w:r>
-      <w:proofErr w:type="spellEnd"/>
-      <w:r>
-        <w:t>”</w:t>
+        <w:t xml:space="preserve"> alto de “Adult”</w:t>
       </w:r>
     </w:p>
     <w:p>
@@ -659,31 +643,13 @@
       <w:r>
         <w:t xml:space="preserve">En </w:t>
       </w:r>
-      <w:proofErr w:type="spellStart"/>
-      <w:r>
-        <w:rPr>
-          <w:b/>
-          <w:bCs/>
-        </w:rPr>
-        <w:t>Select</w:t>
-      </w:r>
-      <w:proofErr w:type="spellEnd"/>
-      <w:r>
-        <w:rPr>
-          <w:b/>
-          <w:bCs/>
-        </w:rPr>
-        <w:t xml:space="preserve"> </w:t>
-      </w:r>
-      <w:proofErr w:type="spellStart"/>
-      <w:r>
-        <w:rPr>
-          <w:b/>
-          <w:bCs/>
-        </w:rPr>
-        <w:t>Location</w:t>
-      </w:r>
-      <w:proofErr w:type="spellEnd"/>
+      <w:r>
+        <w:rPr>
+          <w:b/>
+          <w:bCs/>
+        </w:rPr>
+        <w:t>Select Location</w:t>
+      </w:r>
       <w:r>
         <w:t xml:space="preserve"> falta en el selector “At home”</w:t>
       </w:r>
@@ -717,59 +683,13 @@
           <w:b/>
           <w:bCs/>
         </w:rPr>
-        <w:t xml:space="preserve">rsonal </w:t>
-      </w:r>
-      <w:proofErr w:type="spellStart"/>
-      <w:r>
-        <w:rPr>
-          <w:b/>
-          <w:bCs/>
-        </w:rPr>
-        <w:t>Info</w:t>
-      </w:r>
-      <w:proofErr w:type="spellEnd"/>
-      <w:r>
-        <w:t xml:space="preserve"> cambiar </w:t>
-      </w:r>
-      <w:proofErr w:type="spellStart"/>
-      <w:r>
-        <w:t>Surname</w:t>
-      </w:r>
-      <w:proofErr w:type="spellEnd"/>
-      <w:r>
-        <w:t xml:space="preserve"> por </w:t>
-      </w:r>
-      <w:proofErr w:type="spellStart"/>
-      <w:r>
-        <w:t>Last</w:t>
-      </w:r>
-      <w:proofErr w:type="spellEnd"/>
-      <w:r>
-        <w:t xml:space="preserve"> </w:t>
-      </w:r>
-      <w:proofErr w:type="spellStart"/>
-      <w:r>
-        <w:t>Name</w:t>
-      </w:r>
-      <w:proofErr w:type="spellEnd"/>
-      <w:r>
-        <w:t xml:space="preserve"> y debe diferenciarse personal </w:t>
-      </w:r>
-      <w:proofErr w:type="spellStart"/>
-      <w:r>
-        <w:t>info</w:t>
-      </w:r>
-      <w:proofErr w:type="spellEnd"/>
-      <w:r>
-        <w:t xml:space="preserve"> del padre y personal </w:t>
-      </w:r>
-      <w:proofErr w:type="spellStart"/>
-      <w:r>
-        <w:t>info</w:t>
-      </w:r>
-      <w:proofErr w:type="spellEnd"/>
-      <w:r>
-        <w:t xml:space="preserve"> del alumno</w:t>
+        <w:t>rsonal Info</w:t>
+      </w:r>
+      <w:r>
+        <w:t xml:space="preserve"> cambiar Surname por Last Name</w:t>
+      </w:r>
+      <w:r>
+        <w:t xml:space="preserve"> y debe diferenciarse personal info del padre y personal info del alumno</w:t>
       </w:r>
     </w:p>
     <w:p>
@@ -799,15 +719,7 @@
         <w:t>opcional,</w:t>
       </w:r>
       <w:r>
-        <w:t xml:space="preserve"> cambiar por “</w:t>
-      </w:r>
-      <w:proofErr w:type="spellStart"/>
-      <w:r>
-        <w:t>Required</w:t>
-      </w:r>
-      <w:proofErr w:type="spellEnd"/>
-      <w:r>
-        <w:t>”</w:t>
+        <w:t xml:space="preserve"> cambiar por “Required”</w:t>
       </w:r>
       <w:r>
         <w:t xml:space="preserve"> </w:t>
@@ -823,27 +735,10 @@
           <w:i/>
           <w:iCs/>
         </w:rPr>
-        <w:t xml:space="preserve">Relatives </w:t>
-      </w:r>
-      <w:proofErr w:type="spellStart"/>
-      <w:r>
-        <w:rPr>
-          <w:i/>
-          <w:iCs/>
-        </w:rPr>
-        <w:t>Autorized</w:t>
-      </w:r>
-      <w:proofErr w:type="spellEnd"/>
-      <w:r>
-        <w:t xml:space="preserve"> </w:t>
-      </w:r>
-      <w:proofErr w:type="spellStart"/>
-      <w:r>
-        <w:t>to</w:t>
-      </w:r>
-      <w:proofErr w:type="spellEnd"/>
-      <w:r>
-        <w:t xml:space="preserve"> pick up” </w:t>
+        <w:t>Relatives Autorized</w:t>
+      </w:r>
+      <w:r>
+        <w:t xml:space="preserve"> to pick up” </w:t>
       </w:r>
       <w:r>
         <w:t xml:space="preserve">esta </w:t>
@@ -852,15 +747,7 @@
         <w:t>nombre</w:t>
       </w:r>
       <w:r>
-        <w:t xml:space="preserve"> (complete </w:t>
-      </w:r>
-      <w:proofErr w:type="spellStart"/>
-      <w:r>
-        <w:t>Name</w:t>
-      </w:r>
-      <w:proofErr w:type="spellEnd"/>
-      <w:r>
-        <w:t>)</w:t>
+        <w:t xml:space="preserve"> (complete Name)</w:t>
       </w:r>
       <w:r>
         <w:t xml:space="preserve"> falta</w:t>
@@ -980,7 +867,6 @@
         </w:rPr>
         <w:t xml:space="preserve"> </w:t>
       </w:r>
-      <w:proofErr w:type="spellStart"/>
       <w:r>
         <w:rPr>
           <w:b/>
@@ -988,7 +874,6 @@
         </w:rPr>
         <w:t>Payment</w:t>
       </w:r>
-      <w:proofErr w:type="spellEnd"/>
       <w:r>
         <w:rPr>
           <w:b/>
@@ -1005,16 +890,11 @@
       <w:r>
         <w:t xml:space="preserve"> el mismo </w:t>
       </w:r>
-      <w:proofErr w:type="spellStart"/>
       <w:r>
         <w:t>V</w:t>
       </w:r>
       <w:r>
-        <w:t>enmo</w:t>
-      </w:r>
-      <w:proofErr w:type="spellEnd"/>
-      <w:r>
-        <w:t xml:space="preserve"> </w:t>
+        <w:t xml:space="preserve">enmo </w:t>
       </w:r>
       <w:r>
         <w:t xml:space="preserve">se </w:t>
@@ -1026,37 +906,16 @@
         <w:t>n</w:t>
       </w:r>
       <w:r>
-        <w:t xml:space="preserve"> las fechas, les dije que lo de subir la imagen del </w:t>
-      </w:r>
-      <w:proofErr w:type="spellStart"/>
-      <w:r>
-        <w:t>tiket</w:t>
-      </w:r>
-      <w:proofErr w:type="spellEnd"/>
-      <w:r>
-        <w:t xml:space="preserve"> era mientras </w:t>
-      </w:r>
-      <w:proofErr w:type="spellStart"/>
+        <w:t xml:space="preserve"> las fechas, les dije que lo de subir la imagen del tiket era mientras </w:t>
+      </w:r>
       <w:r>
         <w:t>V</w:t>
       </w:r>
       <w:r>
-        <w:t>enmo</w:t>
-      </w:r>
-      <w:proofErr w:type="spellEnd"/>
-      <w:r>
-        <w:t xml:space="preserve"> funcionaba</w:t>
-      </w:r>
-      <w:r>
-        <w:t xml:space="preserve">, evitar lo de subir una imagen, vincular con </w:t>
-      </w:r>
-      <w:proofErr w:type="spellStart"/>
-      <w:r>
-        <w:t>Venmo</w:t>
-      </w:r>
-      <w:proofErr w:type="spellEnd"/>
-      <w:r>
-        <w:t xml:space="preserve"> la Web</w:t>
+        <w:t>enmo funcionaba</w:t>
+      </w:r>
+      <w:r>
+        <w:t>, evitar lo de subir una imagen, vincular con Venmo la Web</w:t>
       </w:r>
     </w:p>
     <w:p>
@@ -1116,7 +975,6 @@
         <w:lastRenderedPageBreak/>
         <w:t xml:space="preserve">En </w:t>
       </w:r>
-      <w:proofErr w:type="spellStart"/>
       <w:r>
         <w:rPr>
           <w:b/>
@@ -1129,91 +987,61 @@
           <w:b/>
           <w:bCs/>
         </w:rPr>
-        <w:t>out</w:t>
-      </w:r>
-      <w:proofErr w:type="spellEnd"/>
-      <w:r>
-        <w:rPr>
-          <w:b/>
-          <w:bCs/>
-        </w:rPr>
+        <w:t xml:space="preserve">out </w:t>
+      </w:r>
+      <w:r>
+        <w:rPr>
+          <w:b/>
+          <w:bCs/>
+        </w:rPr>
+        <w:t>R</w:t>
+      </w:r>
+      <w:r>
+        <w:rPr>
+          <w:b/>
+          <w:bCs/>
+        </w:rPr>
+        <w:t>eservation,</w:t>
+      </w:r>
+      <w:r>
         <w:t xml:space="preserve"> </w:t>
       </w:r>
-      <w:proofErr w:type="spellStart"/>
-      <w:r>
-        <w:rPr>
-          <w:b/>
-          <w:bCs/>
-        </w:rPr>
-        <w:t>R</w:t>
-      </w:r>
-      <w:r>
-        <w:rPr>
-          <w:b/>
-          <w:bCs/>
-        </w:rPr>
-        <w:t>eservation</w:t>
-      </w:r>
-      <w:proofErr w:type="spellEnd"/>
-      <w:r>
-        <w:rPr>
-          <w:b/>
-          <w:bCs/>
-        </w:rPr>
-        <w:t>,</w:t>
+      <w:r>
+        <w:t xml:space="preserve">en la </w:t>
+      </w:r>
+      <w:r>
+        <w:rPr>
+          <w:b/>
+          <w:bCs/>
+        </w:rPr>
+        <w:t>síntesis de la reservación</w:t>
       </w:r>
       <w:r>
         <w:t xml:space="preserve"> </w:t>
       </w:r>
       <w:r>
-        <w:t xml:space="preserve">en la </w:t>
-      </w:r>
-      <w:r>
-        <w:rPr>
-          <w:b/>
-          <w:bCs/>
-        </w:rPr>
-        <w:t>síntesis de la reservación</w:t>
+        <w:t>faltan datos</w:t>
+      </w:r>
+      <w:r>
+        <w:t xml:space="preserve"> comletos</w:t>
+      </w:r>
+      <w:r>
+        <w:t xml:space="preserve"> de la reserva</w:t>
+      </w:r>
+      <w:r>
+        <w:t>:</w:t>
       </w:r>
       <w:r>
         <w:t xml:space="preserve"> </w:t>
       </w:r>
       <w:r>
-        <w:t>faltan datos</w:t>
-      </w:r>
-      <w:r>
-        <w:t xml:space="preserve"> </w:t>
-      </w:r>
-      <w:proofErr w:type="spellStart"/>
-      <w:r>
-        <w:t>comletos</w:t>
-      </w:r>
-      <w:proofErr w:type="spellEnd"/>
-      <w:r>
-        <w:t xml:space="preserve"> de la reserva</w:t>
-      </w:r>
-      <w:r>
-        <w:t>:</w:t>
-      </w:r>
-      <w:r>
-        <w:t xml:space="preserve"> </w:t>
-      </w:r>
-      <w:r>
         <w:t xml:space="preserve"> es decir </w:t>
       </w:r>
       <w:r>
         <w:t>que también aparezca, el lugar de la reservación</w:t>
       </w:r>
       <w:r>
-        <w:t xml:space="preserve"> (</w:t>
-      </w:r>
-      <w:proofErr w:type="spellStart"/>
-      <w:r>
-        <w:t>location</w:t>
-      </w:r>
-      <w:proofErr w:type="spellEnd"/>
-      <w:r>
-        <w:t>)</w:t>
+        <w:t xml:space="preserve"> (location)</w:t>
       </w:r>
       <w:r>
         <w:t xml:space="preserve"> y el nivel en el que se apuntaron, también que aparezca </w:t>
@@ -1225,13 +1053,8 @@
         <w:t>los nombres</w:t>
       </w:r>
       <w:r>
-        <w:t xml:space="preserve"> y </w:t>
-      </w:r>
-      <w:proofErr w:type="spellStart"/>
-      <w:r>
-        <w:t>tels</w:t>
-      </w:r>
-      <w:proofErr w:type="spellEnd"/>
+        <w:t xml:space="preserve"> y tels</w:t>
+      </w:r>
       <w:r>
         <w:t xml:space="preserve"> </w:t>
       </w:r>
@@ -1367,55 +1190,21 @@
     </w:p>
     <w:p>
       <w:r>
-        <w:t xml:space="preserve">En </w:t>
-      </w:r>
-      <w:proofErr w:type="spellStart"/>
-      <w:r>
-        <w:t>C</w:t>
-      </w:r>
-      <w:r>
-        <w:rPr>
-          <w:b/>
-          <w:bCs/>
-        </w:rPr>
-        <w:t>onfirm</w:t>
-      </w:r>
-      <w:proofErr w:type="spellEnd"/>
-      <w:r>
-        <w:rPr>
-          <w:b/>
-          <w:bCs/>
-        </w:rPr>
-        <w:t xml:space="preserve"> </w:t>
-      </w:r>
-      <w:proofErr w:type="spellStart"/>
-      <w:r>
-        <w:rPr>
-          <w:b/>
-          <w:bCs/>
-        </w:rPr>
-        <w:t>Reservation</w:t>
-      </w:r>
-      <w:proofErr w:type="spellEnd"/>
+        <w:t>En C</w:t>
+      </w:r>
+      <w:r>
+        <w:rPr>
+          <w:b/>
+          <w:bCs/>
+        </w:rPr>
+        <w:t>onfirm Reservation</w:t>
+      </w:r>
       <w:r>
         <w:t xml:space="preserve"> c</w:t>
       </w:r>
       <w:r>
-        <w:t xml:space="preserve">ambiar I </w:t>
-      </w:r>
-      <w:proofErr w:type="spellStart"/>
-      <w:r>
-        <w:t>understad</w:t>
-      </w:r>
-      <w:proofErr w:type="spellEnd"/>
-      <w:r>
-        <w:t xml:space="preserve"> por I </w:t>
-      </w:r>
-      <w:proofErr w:type="spellStart"/>
-      <w:r>
-        <w:t>Agree</w:t>
-      </w:r>
-      <w:proofErr w:type="spellEnd"/>
+        <w:t>ambiar I understad por I Agree</w:t>
+      </w:r>
     </w:p>
     <w:p>
       <w:r>
@@ -1444,15 +1233,7 @@
         <w:t xml:space="preserve">colocar </w:t>
       </w:r>
       <w:r>
-        <w:t xml:space="preserve">la imagen de </w:t>
-      </w:r>
-      <w:proofErr w:type="spellStart"/>
-      <w:r>
-        <w:t>locations</w:t>
-      </w:r>
-      <w:proofErr w:type="spellEnd"/>
-      <w:r>
-        <w:t xml:space="preserve"> junto a la de misión, para que se lea primero la misión</w:t>
+        <w:t>la imagen de locations junto a la de misión, para que se lea primero la misión</w:t>
       </w:r>
       <w:r>
         <w:t xml:space="preserve"> luego las locaciones. En la parte superior </w:t>
@@ -1470,15 +1251,7 @@
         <w:t xml:space="preserve"> luego, será para </w:t>
       </w:r>
       <w:r>
-        <w:t xml:space="preserve">colocarse en el área verde donde actualmente se encuentra </w:t>
-      </w:r>
-      <w:proofErr w:type="spellStart"/>
-      <w:r>
-        <w:t>locations</w:t>
-      </w:r>
-      <w:proofErr w:type="spellEnd"/>
-      <w:r>
-        <w:t>.</w:t>
+        <w:t>colocarse en el área verde donde actualmente se encuentra locations.</w:t>
       </w:r>
     </w:p>
     <w:p>
@@ -1880,10 +1653,7 @@
         <w:t xml:space="preserve"> pm</w:t>
       </w:r>
       <w:r>
-        <w:t xml:space="preserve">, (solo hay 4 clases) </w:t>
-      </w:r>
-      <w:r>
-        <w:t>CAMBIAR</w:t>
+        <w:t>, (solo hay 4 clases) CAMBIAR</w:t>
       </w:r>
       <w:r>
         <w:t xml:space="preserve"> </w:t>
@@ -1923,21 +1693,8 @@
       <w:r>
         <w:t xml:space="preserve"> </w:t>
       </w:r>
-      <w:proofErr w:type="spellStart"/>
-      <w:r>
-        <w:t>guión</w:t>
-      </w:r>
-      <w:proofErr w:type="spellEnd"/>
-      <w:r>
-        <w:t xml:space="preserve"> en </w:t>
-      </w:r>
-      <w:proofErr w:type="spellStart"/>
-      <w:r>
-        <w:t>evergreen</w:t>
-      </w:r>
-      <w:proofErr w:type="spellEnd"/>
-      <w:r>
-        <w:t xml:space="preserve"> ya que es todos los días de la semana</w:t>
+      <w:r>
+        <w:t>guión en evergreen ya que es todos los días de la semana</w:t>
       </w:r>
     </w:p>
     <w:p>
@@ -2029,132 +1786,79 @@
         <w:t xml:space="preserve">Agregar botón de edad: </w:t>
       </w:r>
       <w:r>
-        <w:t>“</w:t>
-      </w:r>
-      <w:proofErr w:type="spellStart"/>
-      <w:r>
-        <w:t>swimer</w:t>
-      </w:r>
-      <w:proofErr w:type="spellEnd"/>
+        <w:t xml:space="preserve">“swimer </w:t>
+      </w:r>
+      <w:r>
+        <w:t>Age</w:t>
+      </w:r>
+      <w:r>
+        <w:t>”</w:t>
+      </w:r>
+    </w:p>
+    <w:p>
+      <w:r>
+        <w:rPr>
+          <w:b/>
+          <w:bCs/>
+        </w:rPr>
+        <w:t xml:space="preserve">Hecho </w:t>
+      </w:r>
+      <w:r>
+        <w:t xml:space="preserve">En </w:t>
+      </w:r>
+      <w:r>
+        <w:rPr>
+          <w:b/>
+          <w:bCs/>
+        </w:rPr>
+        <w:t>RELATIVES AUTHORIZED</w:t>
+      </w:r>
+      <w:r>
+        <w:t xml:space="preserve"> PONER slash </w:t>
+      </w:r>
+      <w:r>
+        <w:t>como lo siguiente</w:t>
+      </w:r>
+      <w:r>
+        <w:t>: PARENTS/ GUARDIAN NAME</w:t>
+      </w:r>
+    </w:p>
+    <w:p>
+      <w:r>
+        <w:rPr>
+          <w:b/>
+          <w:bCs/>
+        </w:rPr>
+        <w:t xml:space="preserve">Casi terminado </w:t>
+      </w:r>
+      <w:r>
+        <w:rPr>
+          <w:b/>
+          <w:bCs/>
+        </w:rPr>
+        <w:t xml:space="preserve">En </w:t>
+      </w:r>
+      <w:r>
+        <w:rPr>
+          <w:b/>
+          <w:bCs/>
+        </w:rPr>
+        <w:t>ABOUT RESERVATION:</w:t>
+      </w:r>
+      <w:r>
+        <w:t xml:space="preserve"> reordenar y usar espacio vacío señalado con circulo verde renglones arriba</w:t>
+      </w:r>
+      <w:r>
+        <w:t xml:space="preserve">. </w:t>
+      </w:r>
+      <w:r>
+        <w:t>Poner primero: locación, luego: fecha (hora dia,</w:t>
+      </w:r>
       <w:r>
         <w:t xml:space="preserve"> </w:t>
       </w:r>
       <w:r>
-        <w:t>Age</w:t>
-      </w:r>
-      <w:r>
-        <w:t>”</w:t>
-      </w:r>
-    </w:p>
-    <w:p>
-      <w:r>
-        <w:t xml:space="preserve">En </w:t>
-      </w:r>
-      <w:r>
-        <w:rPr>
-          <w:b/>
-          <w:bCs/>
-        </w:rPr>
-        <w:t>RELATIVES AUTHORIZED</w:t>
-      </w:r>
-      <w:r>
-        <w:t xml:space="preserve"> PONER </w:t>
-      </w:r>
-      <w:proofErr w:type="spellStart"/>
-      <w:r>
-        <w:t>slash</w:t>
-      </w:r>
-      <w:proofErr w:type="spellEnd"/>
-      <w:r>
-        <w:t xml:space="preserve"> </w:t>
-      </w:r>
-      <w:r>
-        <w:t>como lo siguiente</w:t>
-      </w:r>
-      <w:r>
-        <w:t>: PARENTS/ GUARDIAN NAME</w:t>
-      </w:r>
-    </w:p>
-    <w:p>
-      <w:r>
-        <w:rPr>
-          <w:b/>
-          <w:bCs/>
-        </w:rPr>
-        <w:t xml:space="preserve">En </w:t>
-      </w:r>
-      <w:r>
-        <w:rPr>
-          <w:b/>
-          <w:bCs/>
-        </w:rPr>
-        <w:t>ABOUT RESERVATION:</w:t>
-      </w:r>
-      <w:r>
-        <w:t xml:space="preserve"> reordenar</w:t>
-      </w:r>
-      <w:r>
-        <w:t xml:space="preserve"> y usar espacio vacío señalado con circulo verde renglones arriba</w:t>
-      </w:r>
-      <w:r>
-        <w:t xml:space="preserve">. </w:t>
-      </w:r>
-      <w:r>
-        <w:t>Poner primero</w:t>
-      </w:r>
-      <w:r>
-        <w:t>:</w:t>
-      </w:r>
-      <w:r>
-        <w:t xml:space="preserve"> locación, luego</w:t>
-      </w:r>
-      <w:r>
-        <w:t xml:space="preserve">: </w:t>
-      </w:r>
-      <w:r>
-        <w:t>fecha</w:t>
-      </w:r>
-      <w:r>
-        <w:t xml:space="preserve"> (</w:t>
-      </w:r>
-      <w:r>
-        <w:t xml:space="preserve">hora </w:t>
-      </w:r>
-      <w:proofErr w:type="spellStart"/>
-      <w:r>
-        <w:t>dia</w:t>
-      </w:r>
-      <w:proofErr w:type="spellEnd"/>
-      <w:r>
-        <w:t>,</w:t>
-      </w:r>
-      <w:r>
-        <w:t xml:space="preserve"> </w:t>
-      </w:r>
-      <w:r>
-        <w:t>año)</w:t>
-      </w:r>
-      <w:r>
-        <w:t xml:space="preserve"> nombre del </w:t>
-      </w:r>
-      <w:proofErr w:type="spellStart"/>
-      <w:r>
-        <w:t>swimer</w:t>
-      </w:r>
-      <w:proofErr w:type="spellEnd"/>
-      <w:r>
-        <w:t xml:space="preserve">, </w:t>
-      </w:r>
-      <w:proofErr w:type="spellStart"/>
-      <w:r>
-        <w:t>niver</w:t>
-      </w:r>
-      <w:proofErr w:type="spellEnd"/>
-      <w:r>
-        <w:t xml:space="preserve"> solicitado y edad luego datos de los padres o </w:t>
-      </w:r>
-      <w:r>
-        <w:t>guardián</w:t>
+        <w:t>año) nombre del swimer, niver solicitado y edad luego datos de los padres o guardián</w:t>
       </w:r>
     </w:p>
     <w:p/>
@@ -2172,31 +1876,7 @@
     </w:p>
     <w:p>
       <w:r>
-        <w:t xml:space="preserve">Hacer </w:t>
-      </w:r>
-      <w:proofErr w:type="spellStart"/>
-      <w:r>
-        <w:t>Colage</w:t>
-      </w:r>
-      <w:proofErr w:type="spellEnd"/>
-      <w:r>
-        <w:t xml:space="preserve"> y meter en </w:t>
-      </w:r>
-      <w:proofErr w:type="spellStart"/>
-      <w:r>
-        <w:t>About</w:t>
-      </w:r>
-      <w:proofErr w:type="spellEnd"/>
-      <w:r>
-        <w:t xml:space="preserve"> </w:t>
-      </w:r>
-      <w:proofErr w:type="spellStart"/>
-      <w:r>
-        <w:t>us</w:t>
-      </w:r>
-      <w:proofErr w:type="spellEnd"/>
-      <w:r>
-        <w:t xml:space="preserve"> en </w:t>
+        <w:t xml:space="preserve">Hacer Colage y meter en About us en </w:t>
       </w:r>
       <w:r>
         <w:t>4°</w:t>
@@ -2235,90 +1915,38 @@
       <w:r>
         <w:t xml:space="preserve"> de Schedule y </w:t>
       </w:r>
-      <w:proofErr w:type="spellStart"/>
       <w:r>
         <w:t>A</w:t>
       </w:r>
       <w:r>
-        <w:t>bout</w:t>
-      </w:r>
-      <w:proofErr w:type="spellEnd"/>
-      <w:r>
-        <w:t xml:space="preserve"> </w:t>
-      </w:r>
-      <w:proofErr w:type="spellStart"/>
-      <w:r>
-        <w:t>us</w:t>
-      </w:r>
-      <w:proofErr w:type="spellEnd"/>
+        <w:t>bout us</w:t>
+      </w:r>
       <w:r>
         <w:t xml:space="preserve"> del home</w:t>
       </w:r>
     </w:p>
     <w:p>
       <w:r>
-        <w:t xml:space="preserve">Cambiar foto de </w:t>
-      </w:r>
-      <w:proofErr w:type="spellStart"/>
-      <w:r>
-        <w:t>bios</w:t>
-      </w:r>
-      <w:proofErr w:type="spellEnd"/>
+        <w:t>Cambiar foto de bios</w:t>
+      </w:r>
       <w:r>
         <w:t xml:space="preserve"> por una de Jorge nueva</w:t>
       </w:r>
     </w:p>
     <w:p>
       <w:r>
-        <w:t xml:space="preserve">Cambiar foto </w:t>
-      </w:r>
-      <w:proofErr w:type="spellStart"/>
-      <w:r>
-        <w:t>swimm</w:t>
-      </w:r>
-      <w:proofErr w:type="spellEnd"/>
-      <w:r>
-        <w:t xml:space="preserve"> </w:t>
-      </w:r>
-      <w:proofErr w:type="spellStart"/>
-      <w:r>
-        <w:t>lesson</w:t>
-      </w:r>
-      <w:proofErr w:type="spellEnd"/>
-      <w:r>
-        <w:t xml:space="preserve"> niña gorra roja por una de ónix sonriendo</w:t>
-      </w:r>
-    </w:p>
-    <w:p>
-      <w:r>
-        <w:t xml:space="preserve">Cambiar foto de </w:t>
-      </w:r>
-      <w:proofErr w:type="spellStart"/>
-      <w:r>
-        <w:t>swim</w:t>
-      </w:r>
-      <w:proofErr w:type="spellEnd"/>
-      <w:r>
-        <w:t xml:space="preserve"> </w:t>
-      </w:r>
-      <w:proofErr w:type="spellStart"/>
-      <w:r>
-        <w:t>lessons</w:t>
-      </w:r>
-      <w:proofErr w:type="spellEnd"/>
-      <w:r>
-        <w:t xml:space="preserve"> </w:t>
+        <w:t>Cambiar foto swimm lesson niña gorra roja por una de ónix sonriendo</w:t>
+      </w:r>
+    </w:p>
+    <w:p>
+      <w:r>
+        <w:t xml:space="preserve">Cambiar foto de swim lessons </w:t>
       </w:r>
       <w:r>
         <w:t xml:space="preserve">por una de </w:t>
       </w:r>
-      <w:proofErr w:type="spellStart"/>
-      <w:r>
-        <w:t>jorge</w:t>
-      </w:r>
-      <w:proofErr w:type="spellEnd"/>
-      <w:r>
-        <w:t xml:space="preserve"> enseñando</w:t>
+      <w:r>
+        <w:t>jorge enseñando</w:t>
       </w:r>
     </w:p>
     <w:p>
@@ -2326,13 +1954,8 @@
         <w:t>Cambiar foto de competitive</w:t>
       </w:r>
       <w:r>
-        <w:t xml:space="preserve"> </w:t>
-      </w:r>
-      <w:proofErr w:type="spellStart"/>
-      <w:r>
-        <w:t>level</w:t>
-      </w:r>
-      <w:proofErr w:type="spellEnd"/>
+        <w:t xml:space="preserve"> level</w:t>
+      </w:r>
     </w:p>
     <w:sectPr>
       <w:pgSz w:w="12240" w:h="15840"/>
@@ -2345,7 +1968,7 @@
 </file>
 
 <file path=word/numbering.xml><?xml version="1.0" encoding="utf-8"?>
-<w:numbering xmlns:wpc="http://schemas.microsoft.com/office/word/2010/wordprocessingCanvas" xmlns:cx="http://schemas.microsoft.com/office/drawing/2014/chartex" xmlns:cx1="http://schemas.microsoft.com/office/drawing/2015/9/8/chartex" xmlns:cx2="http://schemas.microsoft.com/office/drawing/2015/10/21/chartex" xmlns:cx3="http://schemas.microsoft.com/office/drawing/2016/5/9/chartex" xmlns:cx4="http://schemas.microsoft.com/office/drawing/2016/5/10/chartex" xmlns:cx5="http://schemas.microsoft.com/office/drawing/2016/5/11/chartex" xmlns:cx6="http://schemas.microsoft.com/office/drawing/2016/5/12/chartex" xmlns:cx7="http://schemas.microsoft.com/office/drawing/2016/5/13/chartex" xmlns:cx8="http://schemas.microsoft.com/office/drawing/2016/5/14/chartex" xmlns:mc="http://schemas.openxmlformats.org/markup-compatibility/2006" xmlns:aink="http://schemas.microsoft.com/office/drawing/2016/ink" xmlns:am3d="http://schemas.microsoft.com/office/drawing/2017/model3d" xmlns:o="urn:schemas-microsoft-com:office:office" xmlns:r="http://schemas.openxmlformats.org/officeDocument/2006/relationships" xmlns:m="http://schemas.openxmlformats.org/officeDocument/2006/math" xmlns:v="urn:schemas-microsoft-com:vml" xmlns:wp14="http://schemas.microsoft.com/office/word/2010/wordprocessingDrawing" xmlns:wp="http://schemas.openxmlformats.org/drawingml/2006/wordprocessingDrawing" xmlns:w10="urn:schemas-microsoft-com:office:word" xmlns:w="http://schemas.openxmlformats.org/wordprocessingml/2006/main" xmlns:w14="http://schemas.microsoft.com/office/word/2010/wordml" xmlns:w15="http://schemas.microsoft.com/office/word/2012/wordml" xmlns:w16cex="http://schemas.microsoft.com/office/word/2018/wordml/cex" xmlns:w16cid="http://schemas.microsoft.com/office/word/2016/wordml/cid" xmlns:w16="http://schemas.microsoft.com/office/word/2018/wordml" xmlns:w16sdtdh="http://schemas.microsoft.com/office/word/2020/wordml/sdtdatahash" xmlns:w16se="http://schemas.microsoft.com/office/word/2015/wordml/symex" xmlns:wpg="http://schemas.microsoft.com/office/word/2010/wordprocessingGroup" xmlns:wpi="http://schemas.microsoft.com/office/word/2010/wordprocessingInk" xmlns:wne="http://schemas.microsoft.com/office/word/2006/wordml" xmlns:wps="http://schemas.microsoft.com/office/word/2010/wordprocessingShape" mc:Ignorable="w14 w15 w16se w16cid w16 w16cex w16sdtdh wp14">
+<w:numbering xmlns:wpc="http://schemas.microsoft.com/office/word/2010/wordprocessingCanvas" xmlns:cx="http://schemas.microsoft.com/office/drawing/2014/chartex" xmlns:cx1="http://schemas.microsoft.com/office/drawing/2015/9/8/chartex" xmlns:cx2="http://schemas.microsoft.com/office/drawing/2015/10/21/chartex" xmlns:cx3="http://schemas.microsoft.com/office/drawing/2016/5/9/chartex" xmlns:cx4="http://schemas.microsoft.com/office/drawing/2016/5/10/chartex" xmlns:cx5="http://schemas.microsoft.com/office/drawing/2016/5/11/chartex" xmlns:cx6="http://schemas.microsoft.com/office/drawing/2016/5/12/chartex" xmlns:cx7="http://schemas.microsoft.com/office/drawing/2016/5/13/chartex" xmlns:cx8="http://schemas.microsoft.com/office/drawing/2016/5/14/chartex" xmlns:mc="http://schemas.openxmlformats.org/markup-compatibility/2006" xmlns:aink="http://schemas.microsoft.com/office/drawing/2016/ink" xmlns:am3d="http://schemas.microsoft.com/office/drawing/2017/model3d" xmlns:o="urn:schemas-microsoft-com:office:office" xmlns:oel="http://schemas.microsoft.com/office/2019/extlst" xmlns:r="http://schemas.openxmlformats.org/officeDocument/2006/relationships" xmlns:m="http://schemas.openxmlformats.org/officeDocument/2006/math" xmlns:v="urn:schemas-microsoft-com:vml" xmlns:wp14="http://schemas.microsoft.com/office/word/2010/wordprocessingDrawing" xmlns:wp="http://schemas.openxmlformats.org/drawingml/2006/wordprocessingDrawing" xmlns:w10="urn:schemas-microsoft-com:office:word" xmlns:w="http://schemas.openxmlformats.org/wordprocessingml/2006/main" xmlns:w14="http://schemas.microsoft.com/office/word/2010/wordml" xmlns:w15="http://schemas.microsoft.com/office/word/2012/wordml" xmlns:w16cex="http://schemas.microsoft.com/office/word/2018/wordml/cex" xmlns:w16cid="http://schemas.microsoft.com/office/word/2016/wordml/cid" xmlns:w16="http://schemas.microsoft.com/office/word/2018/wordml" xmlns:w16du="http://schemas.microsoft.com/office/word/2023/wordml/word16du" xmlns:w16sdtdh="http://schemas.microsoft.com/office/word/2020/wordml/sdtdatahash" xmlns:w16se="http://schemas.microsoft.com/office/word/2015/wordml/symex" xmlns:wpg="http://schemas.microsoft.com/office/word/2010/wordprocessingGroup" xmlns:wpi="http://schemas.microsoft.com/office/word/2010/wordprocessingInk" xmlns:wne="http://schemas.microsoft.com/office/word/2006/wordml" xmlns:wps="http://schemas.microsoft.com/office/word/2010/wordprocessingShape" mc:Ignorable="w14 w15 w16se w16cid w16 w16cex w16sdtdh wp14">
   <w:abstractNum w:abstractNumId="0" w15:restartNumberingAfterBreak="0">
     <w:nsid w:val="10221354"/>
     <w:multiLevelType w:val="hybridMultilevel"/>
@@ -2459,7 +2082,7 @@
       </w:rPr>
     </w:lvl>
   </w:abstractNum>
-  <w:num w:numId="1">
+  <w:num w:numId="1" w16cid:durableId="397097362">
     <w:abstractNumId w:val="0"/>
   </w:num>
 </w:numbering>
